--- a/barbachem_brent_resume.docx
+++ b/barbachem_brent_resume.docx
@@ -210,24 +210,55 @@
           <w:sz w:val="22"/>
           <w:szCs w:val="22"/>
         </w:rPr>
-        <w:t xml:space="preserve">Motivated software engineer with more than seven years of experience producing clean and maintainable code, managing development teams, and </w:t>
-      </w:r>
-      <w:r>
-        <w:rPr>
-          <w:rFonts w:cs="Calibri" w:ascii="Calibri" w:hAnsi="Calibri" w:asciiTheme="majorHAnsi" w:cstheme="majorHAnsi" w:hAnsiTheme="majorHAnsi"/>
-          <w:sz w:val="22"/>
-          <w:szCs w:val="22"/>
-          <w:lang w:eastAsia="zh-CN"/>
-        </w:rPr>
-        <w:t>designing</w:t>
-      </w:r>
-      <w:r>
-        <w:rPr>
-          <w:rFonts w:cs="Calibri" w:ascii="Calibri" w:hAnsi="Calibri" w:asciiTheme="majorHAnsi" w:cstheme="majorHAnsi" w:hAnsiTheme="majorHAnsi"/>
-          <w:sz w:val="22"/>
-          <w:szCs w:val="22"/>
-        </w:rPr>
-        <w:t xml:space="preserve"> systems. Experienced in various development and design techniques.</w:t>
+        <w:t>A m</w:t>
+      </w:r>
+      <w:r>
+        <w:rPr>
+          <w:rFonts w:cs="Calibri" w:ascii="Calibri" w:hAnsi="Calibri" w:asciiTheme="majorHAnsi" w:cstheme="majorHAnsi" w:hAnsiTheme="majorHAnsi"/>
+          <w:sz w:val="22"/>
+          <w:szCs w:val="22"/>
+        </w:rPr>
+        <w:t xml:space="preserve">otivated </w:t>
+      </w:r>
+      <w:r>
+        <w:rPr>
+          <w:rFonts w:cs="Calibri" w:ascii="Calibri" w:hAnsi="Calibri" w:asciiTheme="majorHAnsi" w:cstheme="majorHAnsi" w:hAnsiTheme="majorHAnsi"/>
+          <w:sz w:val="22"/>
+          <w:szCs w:val="22"/>
+        </w:rPr>
+        <w:t>and talented</w:t>
+      </w:r>
+      <w:r>
+        <w:rPr>
+          <w:rFonts w:cs="Calibri" w:ascii="Calibri" w:hAnsi="Calibri" w:asciiTheme="majorHAnsi" w:cstheme="majorHAnsi" w:hAnsiTheme="majorHAnsi"/>
+          <w:sz w:val="22"/>
+          <w:szCs w:val="22"/>
+        </w:rPr>
+        <w:t xml:space="preserve"> software engineer </w:t>
+      </w:r>
+      <w:r>
+        <w:rPr>
+          <w:rFonts w:cs="Calibri" w:ascii="Calibri" w:hAnsi="Calibri" w:asciiTheme="majorHAnsi" w:cstheme="majorHAnsi" w:hAnsiTheme="majorHAnsi"/>
+          <w:sz w:val="22"/>
+          <w:szCs w:val="22"/>
+        </w:rPr>
+        <w:t>seeking a challenging opportunity</w:t>
+      </w:r>
+      <w:r>
+        <w:rPr>
+          <w:rFonts w:cs="Calibri" w:ascii="Calibri" w:hAnsi="Calibri" w:asciiTheme="majorHAnsi" w:cstheme="majorHAnsi" w:hAnsiTheme="majorHAnsi"/>
+          <w:sz w:val="22"/>
+          <w:szCs w:val="22"/>
+        </w:rPr>
+        <w:t xml:space="preserve"> w</w:t>
+      </w:r>
+      <w:r>
+        <w:rPr>
+          <w:rFonts w:cs="Calibri" w:ascii="Calibri" w:hAnsi="Calibri" w:asciiTheme="majorHAnsi" w:cstheme="majorHAnsi" w:hAnsiTheme="majorHAnsi"/>
+          <w:sz w:val="22"/>
+          <w:szCs w:val="22"/>
+        </w:rPr>
+        <w:t>here I can utilize and expand my skills.</w:t>
       </w:r>
     </w:p>
     <w:p>
@@ -305,14 +336,14 @@
         <w:tblLook w:noVBand="1" w:val="04a0" w:noHBand="0" w:lastColumn="0" w:firstColumn="1" w:lastRow="0" w:firstRow="1"/>
       </w:tblPr>
       <w:tblGrid>
-        <w:gridCol w:w="1978"/>
-        <w:gridCol w:w="8811"/>
+        <w:gridCol w:w="1710"/>
+        <w:gridCol w:w="9079"/>
       </w:tblGrid>
       <w:tr>
         <w:trPr/>
         <w:tc>
           <w:tcPr>
-            <w:tcW w:w="1978" w:type="dxa"/>
+            <w:tcW w:w="1710" w:type="dxa"/>
             <w:tcBorders/>
           </w:tcPr>
           <w:p>
@@ -323,29 +354,35 @@
                 <w:tab w:val="left" w:pos="960" w:leader="none"/>
               </w:tabs>
               <w:rPr>
-                <w:rFonts w:ascii="Calibri" w:hAnsi="Calibri" w:cs="Calibri" w:asciiTheme="majorHAnsi" w:cstheme="majorHAnsi" w:hAnsiTheme="majorHAnsi"/>
+                <w:rFonts w:ascii="Calibri" w:hAnsi="Calibri" w:eastAsia="Times New Roman" w:cs="Calibri" w:asciiTheme="majorHAnsi" w:cstheme="majorHAnsi" w:hAnsiTheme="majorHAnsi"/>
                 <w:b/>
                 <w:b/>
                 <w:bCs/>
+                <w:color w:val="auto"/>
+                <w:kern w:val="0"/>
                 <w:sz w:val="22"/>
                 <w:szCs w:val="22"/>
+                <w:lang w:val="en-US" w:eastAsia="zh-CN" w:bidi="ar-SA"/>
               </w:rPr>
             </w:pPr>
             <w:r>
               <w:rPr>
-                <w:rFonts w:cs="Calibri" w:ascii="Calibri" w:hAnsi="Calibri" w:asciiTheme="majorHAnsi" w:cstheme="majorHAnsi" w:hAnsiTheme="majorHAnsi"/>
+                <w:rFonts w:eastAsia="Times New Roman" w:cs="Calibri" w:ascii="Calibri" w:hAnsi="Calibri" w:cstheme="majorHAnsi"/>
                 <w:b/>
                 <w:bCs/>
+                <w:color w:val="auto"/>
+                <w:kern w:val="0"/>
                 <w:sz w:val="22"/>
                 <w:szCs w:val="22"/>
+                <w:lang w:val="en-US" w:eastAsia="zh-CN" w:bidi="ar-SA"/>
               </w:rPr>
-              <w:t>Proficient</w:t>
+              <w:t>Languages</w:t>
             </w:r>
           </w:p>
         </w:tc>
         <w:tc>
           <w:tcPr>
-            <w:tcW w:w="8811" w:type="dxa"/>
+            <w:tcW w:w="9079" w:type="dxa"/>
             <w:tcBorders/>
           </w:tcPr>
           <w:p>
@@ -357,9 +394,7 @@
               </w:tabs>
               <w:jc w:val="end"/>
               <w:rPr>
-                <w:rFonts w:ascii="Calibri" w:hAnsi="Calibri" w:cs="Calibri" w:asciiTheme="majorHAnsi" w:cstheme="majorHAnsi" w:hAnsiTheme="majorHAnsi"/>
-                <w:sz w:val="22"/>
-                <w:szCs w:val="22"/>
+                <w:rFonts w:ascii="Calibri" w:hAnsi="Calibri"/>
               </w:rPr>
             </w:pPr>
             <w:r>
@@ -368,7 +403,7 @@
                 <w:sz w:val="22"/>
                 <w:szCs w:val="22"/>
               </w:rPr>
-              <w:t>Go, C, C++, Python, Bash, GCP,LOGO, Docker, CMake, Google Protobuf, DDS, CAN, Linux/Unix</w:t>
+              <w:t>Go, Python, C, C++, Bash, Logo, Java, SQL, Lua, C#, R</w:t>
             </w:r>
           </w:p>
         </w:tc>
@@ -377,7 +412,7 @@
         <w:trPr/>
         <w:tc>
           <w:tcPr>
-            <w:tcW w:w="1978" w:type="dxa"/>
+            <w:tcW w:w="1710" w:type="dxa"/>
             <w:tcBorders/>
           </w:tcPr>
           <w:p>
@@ -388,29 +423,35 @@
                 <w:tab w:val="left" w:pos="960" w:leader="none"/>
               </w:tabs>
               <w:rPr>
-                <w:rFonts w:ascii="Calibri" w:hAnsi="Calibri" w:cs="Calibri" w:asciiTheme="majorHAnsi" w:cstheme="majorHAnsi" w:hAnsiTheme="majorHAnsi"/>
+                <w:rFonts w:ascii="Calibri" w:hAnsi="Calibri" w:eastAsia="Times New Roman" w:cs="Calibri" w:asciiTheme="majorHAnsi" w:cstheme="majorHAnsi" w:hAnsiTheme="majorHAnsi"/>
                 <w:b/>
                 <w:b/>
                 <w:bCs/>
+                <w:color w:val="auto"/>
+                <w:kern w:val="0"/>
                 <w:sz w:val="22"/>
                 <w:szCs w:val="22"/>
+                <w:lang w:val="en-US" w:eastAsia="zh-CN" w:bidi="ar-SA"/>
               </w:rPr>
             </w:pPr>
             <w:r>
               <w:rPr>
-                <w:rFonts w:cs="Calibri" w:ascii="Calibri" w:hAnsi="Calibri" w:asciiTheme="majorHAnsi" w:cstheme="majorHAnsi" w:hAnsiTheme="majorHAnsi"/>
+                <w:rFonts w:eastAsia="Times New Roman" w:cs="Calibri" w:ascii="Calibri" w:hAnsi="Calibri" w:cstheme="majorHAnsi"/>
                 <w:b/>
                 <w:bCs/>
+                <w:color w:val="auto"/>
+                <w:kern w:val="0"/>
                 <w:sz w:val="22"/>
                 <w:szCs w:val="22"/>
+                <w:lang w:val="en-US" w:eastAsia="zh-CN" w:bidi="ar-SA"/>
               </w:rPr>
-              <w:t>Familiar</w:t>
+              <w:t>Software</w:t>
             </w:r>
           </w:p>
         </w:tc>
         <w:tc>
           <w:tcPr>
-            <w:tcW w:w="8811" w:type="dxa"/>
+            <w:tcW w:w="9079" w:type="dxa"/>
             <w:tcBorders/>
           </w:tcPr>
           <w:p>
@@ -422,18 +463,195 @@
               </w:tabs>
               <w:jc w:val="end"/>
               <w:rPr>
-                <w:rFonts w:ascii="Calibri" w:hAnsi="Calibri" w:cs="Calibri" w:asciiTheme="majorHAnsi" w:cstheme="majorHAnsi" w:hAnsiTheme="majorHAnsi"/>
+                <w:rFonts w:ascii="Calibri" w:hAnsi="Calibri"/>
                 <w:sz w:val="22"/>
                 <w:szCs w:val="22"/>
               </w:rPr>
             </w:pPr>
             <w:r>
               <w:rPr>
-                <w:rFonts w:cs="Calibri" w:ascii="Calibri" w:hAnsi="Calibri" w:asciiTheme="majorHAnsi" w:cstheme="majorHAnsi" w:hAnsiTheme="majorHAnsi"/>
+                <w:rFonts w:ascii="Calibri" w:hAnsi="Calibri"/>
                 <w:sz w:val="22"/>
                 <w:szCs w:val="22"/>
               </w:rPr>
-              <w:t>AWS, Java, SQL, Bash, Lua, C#, R, CI/CD, OpenGL, REST, Qt, Ogre, ArcGIS, Windows</w:t>
+              <w:t xml:space="preserve">Docker, Podman, Openshift, </w:t>
+            </w:r>
+            <w:r>
+              <w:rPr>
+                <w:rFonts w:ascii="Calibri" w:hAnsi="Calibri"/>
+                <w:sz w:val="22"/>
+                <w:szCs w:val="22"/>
+              </w:rPr>
+              <w:t>Ansible, Terraform</w:t>
+            </w:r>
+          </w:p>
+          <w:p>
+            <w:pPr>
+              <w:pStyle w:val="Normal"/>
+              <w:tabs>
+                <w:tab w:val="clear" w:pos="418"/>
+                <w:tab w:val="left" w:pos="960" w:leader="none"/>
+              </w:tabs>
+              <w:jc w:val="end"/>
+              <w:rPr>
+                <w:rFonts w:ascii="Calibri" w:hAnsi="Calibri"/>
+                <w:sz w:val="22"/>
+                <w:szCs w:val="22"/>
+              </w:rPr>
+            </w:pPr>
+            <w:r>
+              <w:rPr>
+                <w:rFonts w:ascii="Calibri" w:hAnsi="Calibri"/>
+                <w:sz w:val="22"/>
+                <w:szCs w:val="22"/>
+              </w:rPr>
+              <w:t xml:space="preserve">CMake, Google Protobuf, DDS, CAN, Qt, ArcGIS, </w:t>
+            </w:r>
+            <w:r>
+              <w:rPr>
+                <w:rFonts w:ascii="Calibri" w:hAnsi="Calibri"/>
+                <w:sz w:val="22"/>
+                <w:szCs w:val="22"/>
+              </w:rPr>
+              <w:t>Travis CI, Github Actions</w:t>
+            </w:r>
+          </w:p>
+        </w:tc>
+      </w:tr>
+      <w:tr>
+        <w:trPr/>
+        <w:tc>
+          <w:tcPr>
+            <w:tcW w:w="1710" w:type="dxa"/>
+            <w:tcBorders/>
+          </w:tcPr>
+          <w:p>
+            <w:pPr>
+              <w:pStyle w:val="Normal"/>
+              <w:tabs>
+                <w:tab w:val="clear" w:pos="418"/>
+                <w:tab w:val="left" w:pos="960" w:leader="none"/>
+              </w:tabs>
+              <w:rPr>
+                <w:rFonts w:ascii="Calibri" w:hAnsi="Calibri"/>
+                <w:b/>
+                <w:b/>
+                <w:bCs/>
+                <w:sz w:val="22"/>
+                <w:szCs w:val="22"/>
+              </w:rPr>
+            </w:pPr>
+            <w:r>
+              <w:rPr>
+                <w:rFonts w:ascii="Calibri" w:hAnsi="Calibri"/>
+                <w:b/>
+                <w:bCs/>
+                <w:sz w:val="22"/>
+                <w:szCs w:val="22"/>
+              </w:rPr>
+              <w:t>Cloud Platforms</w:t>
+            </w:r>
+          </w:p>
+        </w:tc>
+        <w:tc>
+          <w:tcPr>
+            <w:tcW w:w="9079" w:type="dxa"/>
+            <w:tcBorders/>
+          </w:tcPr>
+          <w:p>
+            <w:pPr>
+              <w:pStyle w:val="Normal"/>
+              <w:tabs>
+                <w:tab w:val="clear" w:pos="418"/>
+                <w:tab w:val="left" w:pos="960" w:leader="none"/>
+              </w:tabs>
+              <w:jc w:val="end"/>
+              <w:rPr>
+                <w:rFonts w:ascii="Calibri" w:hAnsi="Calibri"/>
+                <w:sz w:val="22"/>
+                <w:szCs w:val="22"/>
+              </w:rPr>
+            </w:pPr>
+            <w:r>
+              <w:rPr>
+                <w:rFonts w:ascii="Calibri" w:hAnsi="Calibri"/>
+                <w:sz w:val="22"/>
+                <w:szCs w:val="22"/>
+              </w:rPr>
+              <w:t xml:space="preserve">AWS, GCP, </w:t>
+            </w:r>
+            <w:r>
+              <w:rPr>
+                <w:rFonts w:ascii="Calibri" w:hAnsi="Calibri"/>
+                <w:sz w:val="22"/>
+                <w:szCs w:val="22"/>
+              </w:rPr>
+              <w:t>Azure</w:t>
+            </w:r>
+          </w:p>
+        </w:tc>
+      </w:tr>
+      <w:tr>
+        <w:trPr/>
+        <w:tc>
+          <w:tcPr>
+            <w:tcW w:w="1710" w:type="dxa"/>
+            <w:tcBorders/>
+          </w:tcPr>
+          <w:p>
+            <w:pPr>
+              <w:pStyle w:val="Normal"/>
+              <w:tabs>
+                <w:tab w:val="clear" w:pos="418"/>
+                <w:tab w:val="left" w:pos="960" w:leader="none"/>
+              </w:tabs>
+              <w:rPr>
+                <w:rFonts w:ascii="Calibri" w:hAnsi="Calibri"/>
+                <w:b/>
+                <w:b/>
+                <w:bCs/>
+                <w:sz w:val="22"/>
+                <w:szCs w:val="22"/>
+              </w:rPr>
+            </w:pPr>
+            <w:r>
+              <w:rPr>
+                <w:rFonts w:ascii="Calibri" w:hAnsi="Calibri"/>
+                <w:b/>
+                <w:bCs/>
+                <w:sz w:val="22"/>
+                <w:szCs w:val="22"/>
+              </w:rPr>
+              <w:t>Systems</w:t>
+            </w:r>
+          </w:p>
+        </w:tc>
+        <w:tc>
+          <w:tcPr>
+            <w:tcW w:w="9079" w:type="dxa"/>
+            <w:tcBorders/>
+          </w:tcPr>
+          <w:p>
+            <w:pPr>
+              <w:pStyle w:val="Normal"/>
+              <w:tabs>
+                <w:tab w:val="clear" w:pos="418"/>
+                <w:tab w:val="left" w:pos="960" w:leader="none"/>
+              </w:tabs>
+              <w:jc w:val="end"/>
+              <w:rPr>
+                <w:rFonts w:ascii="Calibri" w:hAnsi="Calibri"/>
+                <w:sz w:val="22"/>
+                <w:szCs w:val="22"/>
+              </w:rPr>
+            </w:pPr>
+            <w:r>
+              <w:rPr>
+                <w:rFonts w:ascii="Calibri" w:hAnsi="Calibri"/>
+                <w:sz w:val="22"/>
+                <w:szCs w:val="22"/>
+              </w:rPr>
+              <w:t>Linux/Unix, OSX, Windows</w:t>
             </w:r>
           </w:p>
         </w:tc>
@@ -581,12 +799,12 @@
       </w:pPr>
       <w:r>
         <w:rPr>
-          <w:rFonts w:cs="Calibri" w:ascii="Calibri" w:hAnsi="Calibri" w:cstheme="majorHAnsi"/>
+          <w:rFonts w:cs="Calibri" w:ascii="Calibri" w:hAnsi="Calibri" w:asciiTheme="majorHAnsi" w:cstheme="majorHAnsi" w:hAnsiTheme="majorHAnsi"/>
           <w:sz w:val="22"/>
           <w:szCs w:val="22"/>
           <w:lang w:eastAsia="zh-CN"/>
         </w:rPr>
-        <w:t>GCP and AWS Tasks for the Openshift Installer.</w:t>
+        <w:t>Design and Implement GCP Shared VPC networking for openshift installations.</w:t>
       </w:r>
     </w:p>
     <w:p>
@@ -601,15 +819,17 @@
           <w:rFonts w:ascii="Calibri" w:hAnsi="Calibri" w:cs="Calibri" w:asciiTheme="majorHAnsi" w:cstheme="majorHAnsi" w:hAnsiTheme="majorHAnsi"/>
           <w:sz w:val="22"/>
           <w:szCs w:val="22"/>
-        </w:rPr>
-      </w:pPr>
-      <w:r>
-        <w:rPr>
-          <w:rFonts w:cs="Calibri" w:ascii="Calibri" w:hAnsi="Calibri" w:asciiTheme="majorHAnsi" w:cstheme="majorHAnsi" w:hAnsiTheme="majorHAnsi"/>
-          <w:sz w:val="22"/>
-          <w:szCs w:val="22"/>
-        </w:rPr>
-        <w:t xml:space="preserve">Ensure that Openshift Ansible is maintained and serviceable for all customers. </w:t>
+          <w:lang w:eastAsia="zh-CN"/>
+        </w:rPr>
+      </w:pPr>
+      <w:r>
+        <w:rPr>
+          <w:rFonts w:cs="Calibri" w:ascii="Calibri" w:hAnsi="Calibri" w:asciiTheme="majorHAnsi" w:cstheme="majorHAnsi" w:hAnsiTheme="majorHAnsi"/>
+          <w:sz w:val="22"/>
+          <w:szCs w:val="22"/>
+          <w:lang w:eastAsia="zh-CN"/>
+        </w:rPr>
+        <w:t>Design and Implement AWS custom security groups for openshift installation.</w:t>
       </w:r>
     </w:p>
     <w:p>
@@ -624,15 +844,17 @@
           <w:rFonts w:ascii="Calibri" w:hAnsi="Calibri" w:cs="Calibri" w:asciiTheme="majorHAnsi" w:cstheme="majorHAnsi" w:hAnsiTheme="majorHAnsi"/>
           <w:sz w:val="22"/>
           <w:szCs w:val="22"/>
-        </w:rPr>
-      </w:pPr>
-      <w:r>
-        <w:rPr>
-          <w:rFonts w:cs="Calibri" w:ascii="Calibri" w:hAnsi="Calibri" w:asciiTheme="majorHAnsi" w:cstheme="majorHAnsi" w:hAnsiTheme="majorHAnsi"/>
-          <w:sz w:val="22"/>
-          <w:szCs w:val="22"/>
-        </w:rPr>
-        <w:t>Ensure Openshift Ansible was migrated to the newest versions of Ansible as the architecture changed.</w:t>
+          <w:lang w:eastAsia="zh-CN"/>
+        </w:rPr>
+      </w:pPr>
+      <w:r>
+        <w:rPr>
+          <w:rFonts w:cs="Calibri" w:ascii="Calibri" w:hAnsi="Calibri" w:asciiTheme="majorHAnsi" w:cstheme="majorHAnsi" w:hAnsiTheme="majorHAnsi"/>
+          <w:sz w:val="22"/>
+          <w:szCs w:val="22"/>
+          <w:lang w:eastAsia="zh-CN"/>
+        </w:rPr>
+        <w:t>Bug fixes and backports for Openshift Installer and Openshift Ansible</w:t>
       </w:r>
     </w:p>
     <w:p>
@@ -647,15 +869,17 @@
           <w:rFonts w:ascii="Calibri" w:hAnsi="Calibri" w:cs="Calibri" w:asciiTheme="majorHAnsi" w:cstheme="majorHAnsi" w:hAnsiTheme="majorHAnsi"/>
           <w:sz w:val="22"/>
           <w:szCs w:val="22"/>
-        </w:rPr>
-      </w:pPr>
-      <w:r>
-        <w:rPr>
-          <w:rFonts w:cs="Calibri" w:ascii="Calibri" w:hAnsi="Calibri" w:asciiTheme="majorHAnsi" w:cstheme="majorHAnsi" w:hAnsiTheme="majorHAnsi"/>
-          <w:sz w:val="22"/>
-          <w:szCs w:val="22"/>
-        </w:rPr>
-        <w:t xml:space="preserve">Fix bugs submitted for Openshift Installer and Openshift Ansible. </w:t>
+          <w:lang w:eastAsia="zh-CN"/>
+        </w:rPr>
+      </w:pPr>
+      <w:r>
+        <w:rPr>
+          <w:rFonts w:cs="Calibri" w:ascii="Calibri" w:hAnsi="Calibri" w:asciiTheme="majorHAnsi" w:cstheme="majorHAnsi" w:hAnsiTheme="majorHAnsi"/>
+          <w:sz w:val="22"/>
+          <w:szCs w:val="22"/>
+          <w:lang w:eastAsia="zh-CN"/>
+        </w:rPr>
+        <w:t>Create issues and enhancements for open source products.</w:t>
       </w:r>
     </w:p>
     <w:p>
@@ -670,24 +894,17 @@
           <w:rFonts w:ascii="Calibri" w:hAnsi="Calibri" w:cs="Calibri" w:asciiTheme="majorHAnsi" w:cstheme="majorHAnsi" w:hAnsiTheme="majorHAnsi"/>
           <w:sz w:val="22"/>
           <w:szCs w:val="22"/>
-        </w:rPr>
-      </w:pPr>
-      <w:r>
-        <w:rPr>
-          <w:rFonts w:cs="Calibri" w:ascii="Calibri" w:hAnsi="Calibri" w:asciiTheme="majorHAnsi" w:cstheme="majorHAnsi" w:hAnsiTheme="majorHAnsi"/>
-          <w:sz w:val="22"/>
-          <w:szCs w:val="22"/>
           <w:lang w:eastAsia="zh-CN"/>
         </w:rPr>
-        <w:t>Code reviews for open source products</w:t>
-      </w:r>
-      <w:r>
-        <w:rPr>
-          <w:rFonts w:cs="Calibri" w:ascii="Calibri" w:hAnsi="Calibri" w:asciiTheme="majorHAnsi" w:cstheme="majorHAnsi" w:hAnsiTheme="majorHAnsi"/>
-          <w:sz w:val="22"/>
-          <w:szCs w:val="22"/>
-        </w:rPr>
-        <w:t>.</w:t>
+      </w:pPr>
+      <w:r>
+        <w:rPr>
+          <w:rFonts w:cs="Calibri" w:ascii="Calibri" w:hAnsi="Calibri" w:asciiTheme="majorHAnsi" w:cstheme="majorHAnsi" w:hAnsiTheme="majorHAnsi"/>
+          <w:sz w:val="22"/>
+          <w:szCs w:val="22"/>
+          <w:lang w:eastAsia="zh-CN"/>
+        </w:rPr>
+        <w:t>Code reviews for open source products.</w:t>
       </w:r>
     </w:p>
     <w:p>
@@ -702,105 +919,17 @@
           <w:rFonts w:ascii="Calibri" w:hAnsi="Calibri" w:cs="Calibri" w:asciiTheme="majorHAnsi" w:cstheme="majorHAnsi" w:hAnsiTheme="majorHAnsi"/>
           <w:sz w:val="22"/>
           <w:szCs w:val="22"/>
-        </w:rPr>
-      </w:pPr>
-      <w:r>
-        <w:rPr>
-          <w:rFonts w:cs="Calibri" w:ascii="Calibri" w:hAnsi="Calibri" w:asciiTheme="majorHAnsi" w:cstheme="majorHAnsi" w:hAnsiTheme="majorHAnsi"/>
-          <w:sz w:val="22"/>
-          <w:szCs w:val="22"/>
-        </w:rPr>
-        <w:t>Design and implementation of epic tasks</w:t>
-      </w:r>
-    </w:p>
-    <w:p>
-      <w:pPr>
-        <w:pStyle w:val="ListParagraph"/>
-        <w:ind w:start="720" w:hanging="0"/>
-        <w:rPr>
-          <w:rFonts w:ascii="Calibri" w:hAnsi="Calibri" w:cs="Calibri" w:asciiTheme="majorHAnsi" w:cstheme="majorHAnsi" w:hAnsiTheme="majorHAnsi"/>
-        </w:rPr>
-      </w:pPr>
-      <w:r>
-        <w:rPr>
-          <w:rFonts w:cs="Calibri" w:cstheme="majorHAnsi" w:ascii="Calibri" w:hAnsi="Calibri"/>
-        </w:rPr>
-      </w:r>
-    </w:p>
-    <w:p>
-      <w:pPr>
-        <w:pStyle w:val="Normal"/>
-        <w:tabs>
-          <w:tab w:val="clear" w:pos="418"/>
-          <w:tab w:val="right" w:pos="10800" w:leader="none"/>
-        </w:tabs>
-        <w:rPr>
-          <w:rFonts w:ascii="Calibri" w:hAnsi="Calibri" w:eastAsia="ヒラギノ角ゴ Pro W3" w:cs="Calibri" w:asciiTheme="majorHAnsi" w:cstheme="majorHAnsi" w:hAnsiTheme="majorHAnsi"/>
-          <w:b/>
-          <w:b/>
-          <w:sz w:val="16"/>
-          <w:szCs w:val="16"/>
-        </w:rPr>
-      </w:pPr>
-      <w:r>
-        <w:rPr>
-          <w:rFonts w:eastAsia="ヒラギノ角ゴ Pro W3" w:cs="Calibri" w:ascii="Calibri" w:hAnsi="Calibri" w:asciiTheme="majorHAnsi" w:cstheme="majorHAnsi" w:hAnsiTheme="majorHAnsi"/>
-          <w:b/>
-          <w:caps/>
-          <w:sz w:val="22"/>
-          <w:szCs w:val="22"/>
-        </w:rPr>
-        <w:t>Software Architect</w:t>
-      </w:r>
-      <w:r>
-        <w:rPr>
-          <w:rFonts w:eastAsia="ヒラギノ角ゴ Pro W3" w:cs="Calibri" w:ascii="Calibri" w:hAnsi="Calibri" w:asciiTheme="majorHAnsi" w:cstheme="majorHAnsi" w:hAnsiTheme="majorHAnsi"/>
-          <w:b/>
-          <w:caps/>
-          <w:sz w:val="20"/>
-          <w:szCs w:val="20"/>
-        </w:rPr>
-        <w:t xml:space="preserve"> |</w:t>
-      </w:r>
-      <w:r>
-        <w:rPr>
-          <w:rFonts w:eastAsia="ヒラギノ角ゴ Pro W3" w:cs="Calibri" w:ascii="Calibri" w:hAnsi="Calibri" w:asciiTheme="majorHAnsi" w:cstheme="majorHAnsi" w:hAnsiTheme="majorHAnsi"/>
-          <w:b/>
-          <w:caps/>
-        </w:rPr>
-        <w:t xml:space="preserve"> </w:t>
-      </w:r>
-      <w:r>
-        <w:rPr>
-          <w:rFonts w:eastAsia="ヒラギノ角ゴ Pro W3" w:cs="Calibri" w:ascii="Calibri" w:hAnsi="Calibri" w:asciiTheme="majorHAnsi" w:cstheme="majorHAnsi" w:hAnsiTheme="majorHAnsi"/>
-          <w:bCs/>
-          <w:caps/>
-          <w:sz w:val="16"/>
-          <w:szCs w:val="16"/>
-        </w:rPr>
-        <w:t>huntington ingalls industries (Acquired Spatial integrated systems, Inc)</w:t>
-        <w:tab/>
-      </w:r>
-      <w:r>
-        <w:rPr>
-          <w:rFonts w:eastAsia="ヒラギノ角ゴ Pro W3" w:cs="Calibri" w:ascii="Calibri" w:hAnsi="Calibri" w:asciiTheme="majorHAnsi" w:cstheme="majorHAnsi" w:hAnsiTheme="majorHAnsi"/>
-          <w:bCs/>
-          <w:caps/>
-          <w:sz w:val="20"/>
-          <w:szCs w:val="20"/>
-        </w:rPr>
-        <w:t xml:space="preserve">July 2017 – </w:t>
-      </w:r>
-      <w:r>
-        <w:rPr>
-          <w:rFonts w:eastAsia="ヒラギノ角ゴ Pro W3" w:cs="Calibri" w:ascii="Calibri" w:hAnsi="Calibri" w:asciiTheme="majorHAnsi" w:cstheme="majorHAnsi" w:hAnsiTheme="majorHAnsi"/>
-          <w:bCs/>
-          <w:caps/>
-          <w:sz w:val="20"/>
-          <w:szCs w:val="20"/>
           <w:lang w:eastAsia="zh-CN"/>
         </w:rPr>
-        <w:t>march 2022</w:t>
+      </w:pPr>
+      <w:r>
+        <w:rPr>
+          <w:rFonts w:cs="Calibri" w:ascii="Calibri" w:hAnsi="Calibri" w:asciiTheme="majorHAnsi" w:cstheme="majorHAnsi" w:hAnsiTheme="majorHAnsi"/>
+          <w:sz w:val="22"/>
+          <w:szCs w:val="22"/>
+          <w:lang w:eastAsia="zh-CN"/>
+        </w:rPr>
+        <w:t>Time and Complexity estimations and exploratory work for Openshift Installation process.</w:t>
       </w:r>
     </w:p>
     <w:p>
@@ -815,15 +944,245 @@
           <w:rFonts w:ascii="Calibri" w:hAnsi="Calibri" w:cs="Calibri" w:asciiTheme="majorHAnsi" w:cstheme="majorHAnsi" w:hAnsiTheme="majorHAnsi"/>
           <w:sz w:val="22"/>
           <w:szCs w:val="22"/>
-        </w:rPr>
-      </w:pPr>
-      <w:r>
-        <w:rPr>
-          <w:rFonts w:cs="Calibri" w:ascii="Calibri" w:hAnsi="Calibri" w:asciiTheme="majorHAnsi" w:cstheme="majorHAnsi" w:hAnsiTheme="majorHAnsi"/>
-          <w:sz w:val="22"/>
-          <w:szCs w:val="22"/>
-        </w:rPr>
-        <w:t>Lead engineer designing and implementing Unmanned Maritime Autonomy Architecture (UMAA) services</w:t>
+          <w:lang w:eastAsia="zh-CN"/>
+        </w:rPr>
+      </w:pPr>
+      <w:r>
+        <w:rPr>
+          <w:rFonts w:cs="Calibri" w:ascii="Calibri" w:hAnsi="Calibri" w:asciiTheme="majorHAnsi" w:cstheme="majorHAnsi" w:hAnsiTheme="majorHAnsi"/>
+          <w:sz w:val="22"/>
+          <w:szCs w:val="22"/>
+          <w:lang w:eastAsia="zh-CN"/>
+        </w:rPr>
+        <w:t>Assist customers with details regarding new and existing features.</w:t>
+      </w:r>
+    </w:p>
+    <w:p>
+      <w:pPr>
+        <w:pStyle w:val="ListParagraph"/>
+        <w:numPr>
+          <w:ilvl w:val="0"/>
+          <w:numId w:val="1"/>
+        </w:numPr>
+        <w:ind w:start="270" w:hanging="270"/>
+        <w:rPr>
+          <w:rFonts w:ascii="Calibri" w:hAnsi="Calibri" w:cs="Calibri" w:asciiTheme="majorHAnsi" w:cstheme="majorHAnsi" w:hAnsiTheme="majorHAnsi"/>
+          <w:sz w:val="22"/>
+          <w:szCs w:val="22"/>
+        </w:rPr>
+      </w:pPr>
+      <w:r>
+        <w:rPr>
+          <w:rFonts w:cs="Calibri" w:ascii="Calibri" w:hAnsi="Calibri" w:asciiTheme="majorHAnsi" w:cstheme="majorHAnsi" w:hAnsiTheme="majorHAnsi"/>
+          <w:sz w:val="22"/>
+          <w:szCs w:val="22"/>
+        </w:rPr>
+        <w:t xml:space="preserve">Ensure that Openshift Ansible is maintained and serviceable for all customers. </w:t>
+      </w:r>
+    </w:p>
+    <w:p>
+      <w:pPr>
+        <w:pStyle w:val="ListParagraph"/>
+        <w:numPr>
+          <w:ilvl w:val="0"/>
+          <w:numId w:val="1"/>
+        </w:numPr>
+        <w:ind w:start="270" w:hanging="270"/>
+        <w:rPr>
+          <w:rFonts w:ascii="Calibri" w:hAnsi="Calibri" w:cs="Calibri" w:asciiTheme="majorHAnsi" w:cstheme="majorHAnsi" w:hAnsiTheme="majorHAnsi"/>
+          <w:sz w:val="22"/>
+          <w:szCs w:val="22"/>
+        </w:rPr>
+      </w:pPr>
+      <w:r>
+        <w:rPr>
+          <w:rFonts w:cs="Calibri" w:ascii="Calibri" w:hAnsi="Calibri" w:asciiTheme="majorHAnsi" w:cstheme="majorHAnsi" w:hAnsiTheme="majorHAnsi"/>
+          <w:sz w:val="22"/>
+          <w:szCs w:val="22"/>
+        </w:rPr>
+        <w:t>Integrated the requirements to upgrade Openshift Ansible to the latest Ansible version.</w:t>
+      </w:r>
+    </w:p>
+    <w:p>
+      <w:pPr>
+        <w:pStyle w:val="ListParagraph"/>
+        <w:numPr>
+          <w:ilvl w:val="0"/>
+          <w:numId w:val="1"/>
+        </w:numPr>
+        <w:ind w:start="270" w:hanging="270"/>
+        <w:rPr>
+          <w:rFonts w:ascii="Calibri" w:hAnsi="Calibri" w:cs="Calibri" w:asciiTheme="majorHAnsi" w:cstheme="majorHAnsi" w:hAnsiTheme="majorHAnsi"/>
+          <w:sz w:val="22"/>
+          <w:szCs w:val="22"/>
+        </w:rPr>
+      </w:pPr>
+      <w:r>
+        <w:rPr>
+          <w:rFonts w:cs="Calibri" w:ascii="Calibri" w:hAnsi="Calibri" w:asciiTheme="majorHAnsi" w:cstheme="majorHAnsi" w:hAnsiTheme="majorHAnsi"/>
+          <w:sz w:val="22"/>
+          <w:szCs w:val="22"/>
+        </w:rPr>
+        <w:t>Design and implementation of epic tasks</w:t>
+      </w:r>
+    </w:p>
+    <w:p>
+      <w:pPr>
+        <w:pStyle w:val="ListParagraph"/>
+        <w:numPr>
+          <w:ilvl w:val="0"/>
+          <w:numId w:val="1"/>
+        </w:numPr>
+        <w:ind w:start="270" w:hanging="270"/>
+        <w:rPr>
+          <w:rFonts w:ascii="Calibri" w:hAnsi="Calibri" w:cs="Calibri" w:asciiTheme="majorHAnsi" w:cstheme="majorHAnsi" w:hAnsiTheme="majorHAnsi"/>
+          <w:sz w:val="22"/>
+          <w:szCs w:val="22"/>
+        </w:rPr>
+      </w:pPr>
+      <w:r>
+        <w:rPr>
+          <w:rFonts w:cs="Calibri" w:ascii="Calibri" w:hAnsi="Calibri" w:asciiTheme="majorHAnsi" w:cstheme="majorHAnsi" w:hAnsiTheme="majorHAnsi"/>
+          <w:sz w:val="22"/>
+          <w:szCs w:val="22"/>
+        </w:rPr>
+        <w:t>Design and Implement custom CI tasks/jobs for all major cloud platforms.</w:t>
+      </w:r>
+    </w:p>
+    <w:p>
+      <w:pPr>
+        <w:pStyle w:val="ListParagraph"/>
+        <w:numPr>
+          <w:ilvl w:val="0"/>
+          <w:numId w:val="1"/>
+        </w:numPr>
+        <w:ind w:start="270" w:hanging="270"/>
+        <w:rPr>
+          <w:rFonts w:ascii="Calibri" w:hAnsi="Calibri" w:cs="Calibri" w:asciiTheme="majorHAnsi" w:cstheme="majorHAnsi" w:hAnsiTheme="majorHAnsi"/>
+          <w:sz w:val="22"/>
+          <w:szCs w:val="22"/>
+        </w:rPr>
+      </w:pPr>
+      <w:r>
+        <w:rPr>
+          <w:rFonts w:cs="Calibri" w:ascii="Calibri" w:hAnsi="Calibri" w:asciiTheme="majorHAnsi" w:cstheme="majorHAnsi" w:hAnsiTheme="majorHAnsi"/>
+          <w:sz w:val="22"/>
+          <w:szCs w:val="22"/>
+        </w:rPr>
+        <w:t>Assist with documentation updates for new and existing features.</w:t>
+      </w:r>
+    </w:p>
+    <w:p>
+      <w:pPr>
+        <w:pStyle w:val="ListParagraph"/>
+        <w:ind w:start="720" w:hanging="0"/>
+        <w:rPr>
+          <w:rFonts w:ascii="Calibri" w:hAnsi="Calibri" w:cs="Calibri" w:asciiTheme="majorHAnsi" w:cstheme="majorHAnsi" w:hAnsiTheme="majorHAnsi"/>
+        </w:rPr>
+      </w:pPr>
+      <w:r>
+        <w:rPr>
+          <w:rFonts w:cs="Calibri" w:cstheme="majorHAnsi" w:ascii="Calibri" w:hAnsi="Calibri"/>
+        </w:rPr>
+      </w:r>
+    </w:p>
+    <w:p>
+      <w:pPr>
+        <w:pStyle w:val="Normal"/>
+        <w:tabs>
+          <w:tab w:val="clear" w:pos="418"/>
+          <w:tab w:val="right" w:pos="10800" w:leader="none"/>
+        </w:tabs>
+        <w:rPr>
+          <w:rFonts w:ascii="Calibri" w:hAnsi="Calibri" w:eastAsia="ヒラギノ角ゴ Pro W3" w:cs="Calibri" w:asciiTheme="majorHAnsi" w:cstheme="majorHAnsi" w:hAnsiTheme="majorHAnsi"/>
+          <w:b/>
+          <w:b/>
+          <w:sz w:val="16"/>
+          <w:szCs w:val="16"/>
+        </w:rPr>
+      </w:pPr>
+      <w:r>
+        <w:rPr>
+          <w:rFonts w:eastAsia="ヒラギノ角ゴ Pro W3" w:cs="Calibri" w:ascii="Calibri" w:hAnsi="Calibri" w:asciiTheme="majorHAnsi" w:cstheme="majorHAnsi" w:hAnsiTheme="majorHAnsi"/>
+          <w:b/>
+          <w:caps/>
+          <w:sz w:val="22"/>
+          <w:szCs w:val="22"/>
+        </w:rPr>
+        <w:t>Software Architect</w:t>
+      </w:r>
+      <w:r>
+        <w:rPr>
+          <w:rFonts w:eastAsia="ヒラギノ角ゴ Pro W3" w:cs="Calibri" w:ascii="Calibri" w:hAnsi="Calibri" w:asciiTheme="majorHAnsi" w:cstheme="majorHAnsi" w:hAnsiTheme="majorHAnsi"/>
+          <w:b/>
+          <w:caps/>
+          <w:sz w:val="20"/>
+          <w:szCs w:val="20"/>
+        </w:rPr>
+        <w:t xml:space="preserve"> |</w:t>
+      </w:r>
+      <w:r>
+        <w:rPr>
+          <w:rFonts w:eastAsia="ヒラギノ角ゴ Pro W3" w:cs="Calibri" w:ascii="Calibri" w:hAnsi="Calibri" w:asciiTheme="majorHAnsi" w:cstheme="majorHAnsi" w:hAnsiTheme="majorHAnsi"/>
+          <w:b/>
+          <w:caps/>
+        </w:rPr>
+        <w:t xml:space="preserve"> </w:t>
+      </w:r>
+      <w:r>
+        <w:rPr>
+          <w:rFonts w:eastAsia="ヒラギノ角ゴ Pro W3" w:cs="Calibri" w:ascii="Calibri" w:hAnsi="Calibri" w:asciiTheme="majorHAnsi" w:cstheme="majorHAnsi" w:hAnsiTheme="majorHAnsi"/>
+          <w:bCs/>
+          <w:caps/>
+          <w:sz w:val="16"/>
+          <w:szCs w:val="16"/>
+        </w:rPr>
+        <w:t>huntington ingalls industries (Acquired Spatial integrated systems, Inc)</w:t>
+        <w:tab/>
+      </w:r>
+      <w:r>
+        <w:rPr>
+          <w:rFonts w:eastAsia="ヒラギノ角ゴ Pro W3" w:cs="Calibri" w:ascii="Calibri" w:hAnsi="Calibri" w:asciiTheme="majorHAnsi" w:cstheme="majorHAnsi" w:hAnsiTheme="majorHAnsi"/>
+          <w:bCs/>
+          <w:caps/>
+          <w:sz w:val="20"/>
+          <w:szCs w:val="20"/>
+        </w:rPr>
+        <w:t xml:space="preserve">July 2017 – </w:t>
+      </w:r>
+      <w:r>
+        <w:rPr>
+          <w:rFonts w:eastAsia="ヒラギノ角ゴ Pro W3" w:cs="Calibri" w:ascii="Calibri" w:hAnsi="Calibri" w:asciiTheme="majorHAnsi" w:cstheme="majorHAnsi" w:hAnsiTheme="majorHAnsi"/>
+          <w:bCs/>
+          <w:caps/>
+          <w:sz w:val="20"/>
+          <w:szCs w:val="20"/>
+          <w:lang w:eastAsia="zh-CN"/>
+        </w:rPr>
+        <w:t>march 2022</w:t>
+      </w:r>
+    </w:p>
+    <w:p>
+      <w:pPr>
+        <w:pStyle w:val="ListParagraph"/>
+        <w:numPr>
+          <w:ilvl w:val="0"/>
+          <w:numId w:val="1"/>
+        </w:numPr>
+        <w:ind w:start="270" w:hanging="270"/>
+        <w:rPr>
+          <w:rFonts w:ascii="Calibri" w:hAnsi="Calibri" w:cs="Calibri" w:asciiTheme="majorHAnsi" w:cstheme="majorHAnsi" w:hAnsiTheme="majorHAnsi"/>
+          <w:sz w:val="22"/>
+          <w:szCs w:val="22"/>
+        </w:rPr>
+      </w:pPr>
+      <w:r>
+        <w:rPr>
+          <w:rFonts w:cs="Calibri" w:ascii="Calibri" w:hAnsi="Calibri" w:asciiTheme="majorHAnsi" w:cstheme="majorHAnsi" w:hAnsiTheme="majorHAnsi"/>
+          <w:sz w:val="22"/>
+          <w:szCs w:val="22"/>
+        </w:rPr>
+        <w:t>Lead engineer designing and implementing Unmanned Maritime Autonomy Architecture (UMAA) services.</w:t>
       </w:r>
     </w:p>
     <w:p>
@@ -1208,7 +1567,90 @@
           <w:sz w:val="22"/>
           <w:szCs w:val="22"/>
         </w:rPr>
-        <w:t xml:space="preserve">Software engineer that focuses on GCP development and installation, supporting openshift ansible, conducting code reviews, and designing and managing epic level tasks. I work with internal teams and customers to ensure that the product is user </w:t>
+        <w:t xml:space="preserve">Software engineer that focuses on GCP &amp; AWS development </w:t>
+      </w:r>
+      <w:r>
+        <w:rPr>
+          <w:rFonts w:eastAsia="Times New Roman" w:cs="Calibri" w:ascii="Calibri" w:hAnsi="Calibri" w:asciiTheme="majorHAnsi" w:cstheme="majorHAnsi" w:hAnsiTheme="majorHAnsi"/>
+          <w:color w:val="auto"/>
+          <w:kern w:val="0"/>
+          <w:sz w:val="22"/>
+          <w:szCs w:val="22"/>
+          <w:lang w:val="en-US" w:eastAsia="zh-CN" w:bidi="ar-SA"/>
+        </w:rPr>
+        <w:t>for</w:t>
+      </w:r>
+      <w:r>
+        <w:rPr>
+          <w:rFonts w:cs="Calibri" w:ascii="Calibri" w:hAnsi="Calibri" w:asciiTheme="majorHAnsi" w:cstheme="majorHAnsi" w:hAnsiTheme="majorHAnsi"/>
+          <w:sz w:val="22"/>
+          <w:szCs w:val="22"/>
+        </w:rPr>
+        <w:t xml:space="preserve"> </w:t>
+      </w:r>
+      <w:r>
+        <w:rPr>
+          <w:rFonts w:cs="Calibri" w:ascii="Calibri" w:hAnsi="Calibri" w:asciiTheme="majorHAnsi" w:cstheme="majorHAnsi" w:hAnsiTheme="majorHAnsi"/>
+          <w:sz w:val="22"/>
+          <w:szCs w:val="22"/>
+        </w:rPr>
+        <w:t xml:space="preserve">openshift </w:t>
+      </w:r>
+      <w:r>
+        <w:rPr>
+          <w:rFonts w:cs="Calibri" w:ascii="Calibri" w:hAnsi="Calibri" w:asciiTheme="majorHAnsi" w:cstheme="majorHAnsi" w:hAnsiTheme="majorHAnsi"/>
+          <w:sz w:val="22"/>
+          <w:szCs w:val="22"/>
+        </w:rPr>
+        <w:t>install</w:t>
+      </w:r>
+      <w:r>
+        <w:rPr>
+          <w:rFonts w:cs="Calibri" w:ascii="Calibri" w:hAnsi="Calibri" w:asciiTheme="majorHAnsi" w:cstheme="majorHAnsi" w:hAnsiTheme="majorHAnsi"/>
+          <w:sz w:val="22"/>
+          <w:szCs w:val="22"/>
+        </w:rPr>
+        <w:t>s. As a member of the team I cond</w:t>
+      </w:r>
+      <w:r>
+        <w:rPr>
+          <w:rFonts w:cs="Calibri" w:ascii="Calibri" w:hAnsi="Calibri" w:asciiTheme="majorHAnsi" w:cstheme="majorHAnsi" w:hAnsiTheme="majorHAnsi"/>
+          <w:sz w:val="22"/>
+          <w:szCs w:val="22"/>
+        </w:rPr>
+        <w:t xml:space="preserve">uct code reviews, </w:t>
+      </w:r>
+      <w:r>
+        <w:rPr>
+          <w:rFonts w:cs="Calibri" w:ascii="Calibri" w:hAnsi="Calibri" w:asciiTheme="majorHAnsi" w:cstheme="majorHAnsi" w:hAnsiTheme="majorHAnsi"/>
+          <w:sz w:val="22"/>
+          <w:szCs w:val="22"/>
+        </w:rPr>
+        <w:t xml:space="preserve">implement exploratory work/enhancements, </w:t>
+      </w:r>
+      <w:r>
+        <w:rPr>
+          <w:rFonts w:cs="Calibri" w:ascii="Calibri" w:hAnsi="Calibri" w:asciiTheme="majorHAnsi" w:cstheme="majorHAnsi" w:hAnsiTheme="majorHAnsi"/>
+          <w:sz w:val="22"/>
+          <w:szCs w:val="22"/>
+        </w:rPr>
+        <w:t>and design/</w:t>
+      </w:r>
+      <w:r>
+        <w:rPr>
+          <w:rFonts w:cs="Calibri" w:ascii="Calibri" w:hAnsi="Calibri" w:asciiTheme="majorHAnsi" w:cstheme="majorHAnsi" w:hAnsiTheme="majorHAnsi"/>
+          <w:sz w:val="22"/>
+          <w:szCs w:val="22"/>
+        </w:rPr>
+        <w:t>manage</w:t>
+      </w:r>
+      <w:r>
+        <w:rPr>
+          <w:rFonts w:cs="Calibri" w:ascii="Calibri" w:hAnsi="Calibri" w:asciiTheme="majorHAnsi" w:cstheme="majorHAnsi" w:hAnsiTheme="majorHAnsi"/>
+          <w:sz w:val="22"/>
+          <w:szCs w:val="22"/>
+        </w:rPr>
+        <w:t xml:space="preserve"> epic level tasks. I work with internal teams and customers to ensure that the product is user </w:t>
       </w:r>
       <w:r>
         <w:rPr>
@@ -1226,6 +1668,184 @@
           <w:szCs w:val="22"/>
         </w:rPr>
         <w:t xml:space="preserve"> </w:t>
+      </w:r>
+    </w:p>
+    <w:p>
+      <w:pPr>
+        <w:pStyle w:val="ListParagraph"/>
+        <w:numPr>
+          <w:ilvl w:val="0"/>
+          <w:numId w:val="1"/>
+        </w:numPr>
+        <w:tabs>
+          <w:tab w:val="clear" w:pos="418"/>
+          <w:tab w:val="right" w:pos="10800" w:leader="none"/>
+        </w:tabs>
+        <w:ind w:start="270" w:hanging="270"/>
+        <w:rPr>
+          <w:rFonts w:ascii="Calibri" w:hAnsi="Calibri" w:cs="Calibri" w:asciiTheme="majorHAnsi" w:cstheme="majorHAnsi" w:hAnsiTheme="majorHAnsi"/>
+          <w:sz w:val="22"/>
+          <w:szCs w:val="22"/>
+        </w:rPr>
+      </w:pPr>
+      <w:r>
+        <w:rPr>
+          <w:rFonts w:cs="Calibri" w:ascii="Calibri" w:hAnsi="Calibri" w:asciiTheme="majorHAnsi" w:cstheme="majorHAnsi" w:hAnsiTheme="majorHAnsi"/>
+          <w:sz w:val="22"/>
+          <w:szCs w:val="22"/>
+          <w:u w:val="single"/>
+        </w:rPr>
+        <w:t>Utilized</w:t>
+      </w:r>
+      <w:r>
+        <w:rPr>
+          <w:rFonts w:cs="Calibri" w:ascii="Calibri" w:hAnsi="Calibri" w:asciiTheme="majorHAnsi" w:cstheme="majorHAnsi" w:hAnsiTheme="majorHAnsi"/>
+          <w:sz w:val="22"/>
+          <w:szCs w:val="22"/>
+        </w:rPr>
+        <w:t xml:space="preserve">: </w:t>
+      </w:r>
+      <w:r>
+        <w:rPr>
+          <w:rFonts w:cs="Calibri" w:ascii="Calibri" w:hAnsi="Calibri" w:asciiTheme="majorHAnsi" w:cstheme="majorHAnsi" w:hAnsiTheme="majorHAnsi"/>
+          <w:sz w:val="22"/>
+          <w:szCs w:val="22"/>
+          <w:lang w:eastAsia="zh-CN"/>
+        </w:rPr>
+        <w:t>Go</w:t>
+      </w:r>
+      <w:r>
+        <w:rPr>
+          <w:rFonts w:cs="Calibri" w:ascii="Calibri" w:hAnsi="Calibri" w:asciiTheme="majorHAnsi" w:cstheme="majorHAnsi" w:hAnsiTheme="majorHAnsi"/>
+          <w:sz w:val="22"/>
+          <w:szCs w:val="22"/>
+        </w:rPr>
+        <w:t xml:space="preserve">, Python, bash, </w:t>
+      </w:r>
+      <w:r>
+        <w:rPr>
+          <w:rFonts w:cs="Calibri" w:ascii="Calibri" w:hAnsi="Calibri" w:asciiTheme="majorHAnsi" w:cstheme="majorHAnsi" w:hAnsiTheme="majorHAnsi"/>
+          <w:sz w:val="22"/>
+          <w:szCs w:val="22"/>
+          <w:lang w:eastAsia="zh-CN"/>
+        </w:rPr>
+        <w:t xml:space="preserve">Podman, terraform, </w:t>
+      </w:r>
+      <w:r>
+        <w:rPr>
+          <w:rFonts w:cs="Calibri" w:ascii="Calibri" w:hAnsi="Calibri" w:asciiTheme="majorHAnsi" w:cstheme="majorHAnsi" w:hAnsiTheme="majorHAnsi"/>
+          <w:sz w:val="22"/>
+          <w:szCs w:val="22"/>
+          <w:lang w:eastAsia="zh-CN"/>
+        </w:rPr>
+        <w:t xml:space="preserve">Ansible, </w:t>
+      </w:r>
+      <w:r>
+        <w:rPr>
+          <w:rFonts w:cs="Calibri" w:ascii="Calibri" w:hAnsi="Calibri" w:asciiTheme="majorHAnsi" w:cstheme="majorHAnsi" w:hAnsiTheme="majorHAnsi"/>
+          <w:sz w:val="22"/>
+          <w:szCs w:val="22"/>
+          <w:lang w:eastAsia="zh-CN"/>
+        </w:rPr>
+        <w:t>and AWS/GCP/Azure golang libraries.</w:t>
+      </w:r>
+    </w:p>
+    <w:p>
+      <w:pPr>
+        <w:pStyle w:val="Normal"/>
+        <w:tabs>
+          <w:tab w:val="clear" w:pos="418"/>
+          <w:tab w:val="right" w:pos="10800" w:leader="none"/>
+        </w:tabs>
+        <w:rPr>
+          <w:rFonts w:ascii="Calibri" w:hAnsi="Calibri" w:eastAsia="ヒラギノ角ゴ Pro W3" w:cs="Calibri" w:asciiTheme="majorHAnsi" w:cstheme="majorHAnsi" w:hAnsiTheme="majorHAnsi"/>
+          <w:bCs/>
+          <w:caps/>
+          <w:sz w:val="16"/>
+          <w:szCs w:val="16"/>
+        </w:rPr>
+      </w:pPr>
+      <w:r>
+        <w:rPr/>
+      </w:r>
+    </w:p>
+    <w:p>
+      <w:pPr>
+        <w:pStyle w:val="Normal"/>
+        <w:tabs>
+          <w:tab w:val="clear" w:pos="418"/>
+          <w:tab w:val="right" w:pos="10800" w:leader="none"/>
+        </w:tabs>
+        <w:rPr>
+          <w:rFonts w:ascii="Calibri" w:hAnsi="Calibri" w:eastAsia="ヒラギノ角ゴ Pro W3" w:cs="Calibri" w:asciiTheme="majorHAnsi" w:cstheme="majorHAnsi" w:hAnsiTheme="majorHAnsi"/>
+          <w:bCs/>
+          <w:caps/>
+          <w:sz w:val="16"/>
+          <w:szCs w:val="16"/>
+        </w:rPr>
+      </w:pPr>
+      <w:r>
+        <w:rPr>
+          <w:rFonts w:eastAsia="ヒラギノ角ゴ Pro W3" w:cs="Calibri" w:ascii="Calibri" w:hAnsi="Calibri" w:asciiTheme="majorHAnsi" w:cstheme="majorHAnsi" w:hAnsiTheme="majorHAnsi"/>
+          <w:b/>
+          <w:caps/>
+          <w:sz w:val="20"/>
+          <w:szCs w:val="20"/>
+          <w:lang w:eastAsia="zh-CN"/>
+        </w:rPr>
+        <w:t xml:space="preserve">Openshift </w:t>
+      </w:r>
+      <w:r>
+        <w:rPr>
+          <w:rFonts w:eastAsia="ヒラギノ角ゴ Pro W3" w:cs="Calibri" w:ascii="Calibri" w:hAnsi="Calibri" w:asciiTheme="majorHAnsi" w:cstheme="majorHAnsi" w:hAnsiTheme="majorHAnsi"/>
+          <w:b/>
+          <w:caps/>
+          <w:color w:val="auto"/>
+          <w:kern w:val="0"/>
+          <w:sz w:val="20"/>
+          <w:szCs w:val="20"/>
+          <w:lang w:val="en-US" w:eastAsia="zh-CN" w:bidi="ar-SA"/>
+        </w:rPr>
+        <w:t>Ansible</w:t>
+      </w:r>
+      <w:r>
+        <w:rPr>
+          <w:rFonts w:eastAsia="ヒラギノ角ゴ Pro W3" w:cs="Calibri" w:ascii="Calibri" w:hAnsi="Calibri" w:asciiTheme="majorHAnsi" w:cstheme="majorHAnsi" w:hAnsiTheme="majorHAnsi"/>
+          <w:b/>
+          <w:caps/>
+          <w:sz w:val="20"/>
+          <w:szCs w:val="20"/>
+        </w:rPr>
+        <w:t xml:space="preserve"> |</w:t>
+      </w:r>
+      <w:r>
+        <w:rPr>
+          <w:rFonts w:eastAsia="ヒラギノ角ゴ Pro W3" w:cs="Calibri" w:ascii="Calibri" w:hAnsi="Calibri" w:asciiTheme="majorHAnsi" w:cstheme="majorHAnsi" w:hAnsiTheme="majorHAnsi"/>
+          <w:b/>
+          <w:caps/>
+        </w:rPr>
+        <w:t xml:space="preserve"> </w:t>
+      </w:r>
+      <w:r>
+        <w:rPr>
+          <w:rFonts w:eastAsia="ヒラギノ角ゴ Pro W3" w:cs="Calibri" w:ascii="Calibri" w:hAnsi="Calibri" w:asciiTheme="majorHAnsi" w:cstheme="majorHAnsi" w:hAnsiTheme="majorHAnsi"/>
+          <w:bCs/>
+          <w:caps/>
+          <w:sz w:val="16"/>
+          <w:szCs w:val="16"/>
+          <w:lang w:eastAsia="zh-CN"/>
+        </w:rPr>
+        <w:t>red hat</w:t>
+      </w:r>
+      <w:r>
+        <w:rPr>
+          <w:rFonts w:eastAsia="ヒラギノ角ゴ Pro W3" w:cs="Calibri" w:ascii="Calibri" w:hAnsi="Calibri" w:asciiTheme="majorHAnsi" w:cstheme="majorHAnsi" w:hAnsiTheme="majorHAnsi"/>
+          <w:bCs/>
+          <w:caps/>
+          <w:sz w:val="16"/>
+          <w:szCs w:val="16"/>
+        </w:rPr>
+        <w:t>.</w:t>
       </w:r>
     </w:p>
     <w:p>
@@ -1247,112 +1867,75 @@
           <w:rFonts w:cs="Calibri" w:ascii="Calibri" w:hAnsi="Calibri" w:asciiTheme="majorHAnsi" w:cstheme="majorHAnsi" w:hAnsiTheme="majorHAnsi"/>
           <w:sz w:val="22"/>
           <w:szCs w:val="22"/>
-          <w:u w:val="single"/>
-        </w:rPr>
-        <w:t>Utilized</w:t>
-      </w:r>
-      <w:r>
-        <w:rPr>
-          <w:rFonts w:cs="Calibri" w:ascii="Calibri" w:hAnsi="Calibri" w:asciiTheme="majorHAnsi" w:cstheme="majorHAnsi" w:hAnsiTheme="majorHAnsi"/>
-          <w:sz w:val="22"/>
-          <w:szCs w:val="22"/>
-        </w:rPr>
-        <w:t xml:space="preserve">: </w:t>
-      </w:r>
-      <w:r>
-        <w:rPr>
-          <w:rFonts w:cs="Calibri" w:ascii="Calibri" w:hAnsi="Calibri" w:asciiTheme="majorHAnsi" w:cstheme="majorHAnsi" w:hAnsiTheme="majorHAnsi"/>
-          <w:sz w:val="22"/>
-          <w:szCs w:val="22"/>
-          <w:lang w:eastAsia="zh-CN"/>
-        </w:rPr>
-        <w:t>Go</w:t>
-      </w:r>
-      <w:r>
-        <w:rPr>
-          <w:rFonts w:cs="Calibri" w:ascii="Calibri" w:hAnsi="Calibri" w:asciiTheme="majorHAnsi" w:cstheme="majorHAnsi" w:hAnsiTheme="majorHAnsi"/>
-          <w:sz w:val="22"/>
-          <w:szCs w:val="22"/>
-        </w:rPr>
-        <w:t xml:space="preserve">, Python, bash, </w:t>
-      </w:r>
-      <w:r>
-        <w:rPr>
-          <w:rFonts w:cs="Calibri" w:ascii="Calibri" w:hAnsi="Calibri" w:asciiTheme="majorHAnsi" w:cstheme="majorHAnsi" w:hAnsiTheme="majorHAnsi"/>
-          <w:sz w:val="22"/>
-          <w:szCs w:val="22"/>
-          <w:lang w:eastAsia="zh-CN"/>
-        </w:rPr>
-        <w:t>Podman, terraform, and AWS/GCP/Azure golang libraries.</w:t>
-      </w:r>
-    </w:p>
-    <w:p>
-      <w:pPr>
-        <w:pStyle w:val="Normal"/>
-        <w:tabs>
-          <w:tab w:val="clear" w:pos="418"/>
-          <w:tab w:val="right" w:pos="10800" w:leader="none"/>
-        </w:tabs>
-        <w:rPr>
-          <w:rFonts w:ascii="Calibri" w:hAnsi="Calibri" w:eastAsia="ヒラギノ角ゴ Pro W3" w:cs="Calibri" w:asciiTheme="majorHAnsi" w:cstheme="majorHAnsi" w:hAnsiTheme="majorHAnsi"/>
-          <w:bCs/>
-          <w:caps/>
-          <w:sz w:val="16"/>
-          <w:szCs w:val="16"/>
-        </w:rPr>
-      </w:pPr>
-      <w:r>
-        <w:rPr>
-          <w:rFonts w:eastAsia="ヒラギノ角ゴ Pro W3" w:cs="Calibri" w:cstheme="majorHAnsi" w:ascii="Calibri" w:hAnsi="Calibri"/>
-          <w:bCs/>
-          <w:caps/>
-          <w:sz w:val="16"/>
-          <w:szCs w:val="16"/>
-        </w:rPr>
-      </w:r>
-    </w:p>
-    <w:p>
-      <w:pPr>
-        <w:pStyle w:val="Normal"/>
-        <w:tabs>
-          <w:tab w:val="clear" w:pos="418"/>
-          <w:tab w:val="right" w:pos="10800" w:leader="none"/>
-        </w:tabs>
-        <w:rPr>
-          <w:rFonts w:ascii="Calibri" w:hAnsi="Calibri" w:eastAsia="ヒラギノ角ゴ Pro W3" w:cs="Calibri" w:asciiTheme="majorHAnsi" w:cstheme="majorHAnsi" w:hAnsiTheme="majorHAnsi"/>
-          <w:bCs/>
-          <w:caps/>
-          <w:sz w:val="16"/>
-          <w:szCs w:val="16"/>
-        </w:rPr>
-      </w:pPr>
-      <w:r>
-        <w:rPr>
-          <w:rFonts w:eastAsia="ヒラギノ角ゴ Pro W3" w:cs="Calibri" w:ascii="Calibri" w:hAnsi="Calibri" w:asciiTheme="majorHAnsi" w:cstheme="majorHAnsi" w:hAnsiTheme="majorHAnsi"/>
-          <w:b/>
-          <w:caps/>
-          <w:sz w:val="20"/>
-          <w:szCs w:val="20"/>
-        </w:rPr>
-        <w:t>janus |</w:t>
-      </w:r>
-      <w:r>
-        <w:rPr>
-          <w:rFonts w:eastAsia="ヒラギノ角ゴ Pro W3" w:cs="Calibri" w:ascii="Calibri" w:hAnsi="Calibri" w:asciiTheme="majorHAnsi" w:cstheme="majorHAnsi" w:hAnsiTheme="majorHAnsi"/>
-          <w:b/>
-          <w:caps/>
-        </w:rPr>
-        <w:t xml:space="preserve"> </w:t>
-      </w:r>
-      <w:r>
-        <w:rPr>
-          <w:rFonts w:eastAsia="ヒラギノ角ゴ Pro W3" w:cs="Calibri" w:ascii="Calibri" w:hAnsi="Calibri" w:asciiTheme="majorHAnsi" w:cstheme="majorHAnsi" w:hAnsiTheme="majorHAnsi"/>
-          <w:bCs/>
-          <w:caps/>
-          <w:sz w:val="16"/>
-          <w:szCs w:val="16"/>
-        </w:rPr>
-        <w:t>huntington ingalls industries / Spatial integrated systems inc.</w:t>
+        </w:rPr>
+        <w:t xml:space="preserve">Software engineer that focuses on </w:t>
+      </w:r>
+      <w:r>
+        <w:rPr>
+          <w:rFonts w:cs="Calibri" w:ascii="Calibri" w:hAnsi="Calibri" w:asciiTheme="majorHAnsi" w:cstheme="majorHAnsi" w:hAnsiTheme="majorHAnsi"/>
+          <w:sz w:val="22"/>
+          <w:szCs w:val="22"/>
+        </w:rPr>
+        <w:t xml:space="preserve">maintainability of the product. </w:t>
+      </w:r>
+      <w:r>
+        <w:rPr>
+          <w:rFonts w:cs="Calibri" w:ascii="Calibri" w:hAnsi="Calibri" w:asciiTheme="majorHAnsi" w:cstheme="majorHAnsi" w:hAnsiTheme="majorHAnsi"/>
+          <w:sz w:val="22"/>
+          <w:szCs w:val="22"/>
+        </w:rPr>
+        <w:t>As a member of the team I cond</w:t>
+      </w:r>
+      <w:r>
+        <w:rPr>
+          <w:rFonts w:cs="Calibri" w:ascii="Calibri" w:hAnsi="Calibri" w:asciiTheme="majorHAnsi" w:cstheme="majorHAnsi" w:hAnsiTheme="majorHAnsi"/>
+          <w:sz w:val="22"/>
+          <w:szCs w:val="22"/>
+        </w:rPr>
+        <w:t xml:space="preserve">uct code reviews, </w:t>
+      </w:r>
+      <w:r>
+        <w:rPr>
+          <w:rFonts w:cs="Calibri" w:ascii="Calibri" w:hAnsi="Calibri" w:asciiTheme="majorHAnsi" w:cstheme="majorHAnsi" w:hAnsiTheme="majorHAnsi"/>
+          <w:sz w:val="22"/>
+          <w:szCs w:val="22"/>
+        </w:rPr>
+        <w:t xml:space="preserve">triage and </w:t>
+      </w:r>
+      <w:r>
+        <w:rPr>
+          <w:rFonts w:eastAsia="Times New Roman" w:cs="Calibri" w:ascii="Calibri" w:hAnsi="Calibri" w:asciiTheme="majorHAnsi" w:cstheme="majorHAnsi" w:hAnsiTheme="majorHAnsi"/>
+          <w:color w:val="auto"/>
+          <w:kern w:val="0"/>
+          <w:sz w:val="22"/>
+          <w:szCs w:val="22"/>
+          <w:lang w:val="en-US" w:eastAsia="zh-CN" w:bidi="ar-SA"/>
+        </w:rPr>
+        <w:t>fix bugs</w:t>
+      </w:r>
+      <w:r>
+        <w:rPr>
+          <w:rFonts w:cs="Calibri" w:ascii="Calibri" w:hAnsi="Calibri" w:asciiTheme="majorHAnsi" w:cstheme="majorHAnsi" w:hAnsiTheme="majorHAnsi"/>
+          <w:sz w:val="22"/>
+          <w:szCs w:val="22"/>
+        </w:rPr>
+        <w:t xml:space="preserve">, </w:t>
+      </w:r>
+      <w:r>
+        <w:rPr>
+          <w:rFonts w:cs="Calibri" w:ascii="Calibri" w:hAnsi="Calibri" w:asciiTheme="majorHAnsi" w:cstheme="majorHAnsi" w:hAnsiTheme="majorHAnsi"/>
+          <w:sz w:val="22"/>
+          <w:szCs w:val="22"/>
+        </w:rPr>
+        <w:t>conduct product updates, maintain CI, and maintain/update documentation</w:t>
+      </w:r>
+      <w:r>
+        <w:rPr>
+          <w:rFonts w:cs="Calibri" w:ascii="Calibri" w:hAnsi="Calibri" w:asciiTheme="majorHAnsi" w:cstheme="majorHAnsi" w:hAnsiTheme="majorHAnsi"/>
+          <w:sz w:val="22"/>
+          <w:szCs w:val="22"/>
+        </w:rPr>
+        <w:t xml:space="preserve">. </w:t>
       </w:r>
     </w:p>
     <w:p>
@@ -1374,8 +1957,17 @@
           <w:rFonts w:cs="Calibri" w:ascii="Calibri" w:hAnsi="Calibri" w:asciiTheme="majorHAnsi" w:cstheme="majorHAnsi" w:hAnsiTheme="majorHAnsi"/>
           <w:sz w:val="22"/>
           <w:szCs w:val="22"/>
-        </w:rPr>
-        <w:t xml:space="preserve">Lead software engineer that managed a team of 8 developers to integrate the core autonomy solution with the graphical system and mechanical systems. The final product </w:t>
+          <w:u w:val="single"/>
+        </w:rPr>
+        <w:t>Utilized</w:t>
+      </w:r>
+      <w:r>
+        <w:rPr>
+          <w:rFonts w:cs="Calibri" w:ascii="Calibri" w:hAnsi="Calibri" w:asciiTheme="majorHAnsi" w:cstheme="majorHAnsi" w:hAnsiTheme="majorHAnsi"/>
+          <w:sz w:val="22"/>
+          <w:szCs w:val="22"/>
+        </w:rPr>
+        <w:t xml:space="preserve">: Python, bash, </w:t>
       </w:r>
       <w:r>
         <w:rPr>
@@ -1384,15 +1976,111 @@
           <w:szCs w:val="22"/>
           <w:lang w:eastAsia="zh-CN"/>
         </w:rPr>
-        <w:t>was</w:t>
-      </w:r>
-      <w:r>
-        <w:rPr>
-          <w:rFonts w:cs="Calibri" w:ascii="Calibri" w:hAnsi="Calibri" w:asciiTheme="majorHAnsi" w:cstheme="majorHAnsi" w:hAnsiTheme="majorHAnsi"/>
-          <w:sz w:val="22"/>
-          <w:szCs w:val="22"/>
-        </w:rPr>
-        <w:t xml:space="preserve"> service oriented and maintained with containers. </w:t>
+        <w:t xml:space="preserve">Podman, </w:t>
+      </w:r>
+      <w:r>
+        <w:rPr>
+          <w:rFonts w:cs="Calibri" w:ascii="Calibri" w:hAnsi="Calibri" w:asciiTheme="majorHAnsi" w:cstheme="majorHAnsi" w:hAnsiTheme="majorHAnsi"/>
+          <w:sz w:val="22"/>
+          <w:szCs w:val="22"/>
+          <w:lang w:eastAsia="zh-CN"/>
+        </w:rPr>
+        <w:t xml:space="preserve">Ansible, </w:t>
+      </w:r>
+      <w:r>
+        <w:rPr>
+          <w:rFonts w:cs="Calibri" w:ascii="Calibri" w:hAnsi="Calibri" w:asciiTheme="majorHAnsi" w:cstheme="majorHAnsi" w:hAnsiTheme="majorHAnsi"/>
+          <w:sz w:val="22"/>
+          <w:szCs w:val="22"/>
+          <w:lang w:eastAsia="zh-CN"/>
+        </w:rPr>
+        <w:t xml:space="preserve">and AWS/GCP/Azure </w:t>
+      </w:r>
+      <w:r>
+        <w:rPr>
+          <w:rFonts w:eastAsia="Times New Roman" w:cs="Calibri" w:ascii="Calibri" w:hAnsi="Calibri" w:asciiTheme="majorHAnsi" w:cstheme="majorHAnsi" w:hAnsiTheme="majorHAnsi"/>
+          <w:color w:val="auto"/>
+          <w:kern w:val="0"/>
+          <w:sz w:val="22"/>
+          <w:szCs w:val="22"/>
+          <w:lang w:val="en-US" w:eastAsia="zh-CN" w:bidi="ar-SA"/>
+        </w:rPr>
+        <w:t>python</w:t>
+      </w:r>
+      <w:r>
+        <w:rPr>
+          <w:rFonts w:cs="Calibri" w:ascii="Calibri" w:hAnsi="Calibri" w:asciiTheme="majorHAnsi" w:cstheme="majorHAnsi" w:hAnsiTheme="majorHAnsi"/>
+          <w:sz w:val="22"/>
+          <w:szCs w:val="22"/>
+          <w:lang w:eastAsia="zh-CN"/>
+        </w:rPr>
+        <w:t xml:space="preserve"> libraries.</w:t>
+      </w:r>
+    </w:p>
+    <w:p>
+      <w:pPr>
+        <w:pStyle w:val="ListParagraph"/>
+        <w:ind w:hanging="0"/>
+        <w:rPr>
+          <w:rFonts w:ascii="Calibri" w:hAnsi="Calibri" w:eastAsia="ヒラギノ角ゴ Pro W3" w:cs="Calibri" w:asciiTheme="majorHAnsi" w:cstheme="majorHAnsi" w:hAnsiTheme="majorHAnsi"/>
+          <w:bCs/>
+          <w:caps/>
+          <w:sz w:val="16"/>
+          <w:szCs w:val="16"/>
+        </w:rPr>
+      </w:pPr>
+      <w:r>
+        <w:rPr>
+          <w:rFonts w:eastAsia="ヒラギノ角ゴ Pro W3" w:cs="Calibri" w:cstheme="majorHAnsi" w:ascii="Calibri" w:hAnsi="Calibri"/>
+          <w:bCs/>
+          <w:caps/>
+          <w:sz w:val="16"/>
+          <w:szCs w:val="16"/>
+        </w:rPr>
+      </w:r>
+    </w:p>
+    <w:p>
+      <w:pPr>
+        <w:pStyle w:val="Normal"/>
+        <w:tabs>
+          <w:tab w:val="clear" w:pos="418"/>
+          <w:tab w:val="right" w:pos="10800" w:leader="none"/>
+        </w:tabs>
+        <w:rPr>
+          <w:rFonts w:ascii="Calibri" w:hAnsi="Calibri" w:eastAsia="ヒラギノ角ゴ Pro W3" w:cs="Calibri" w:asciiTheme="majorHAnsi" w:cstheme="majorHAnsi" w:hAnsiTheme="majorHAnsi"/>
+          <w:bCs/>
+          <w:caps/>
+          <w:sz w:val="16"/>
+          <w:szCs w:val="16"/>
+        </w:rPr>
+      </w:pPr>
+      <w:r>
+        <w:rPr>
+          <w:rFonts w:eastAsia="ヒラギノ角ゴ Pro W3" w:cs="Calibri" w:ascii="Calibri" w:hAnsi="Calibri" w:asciiTheme="majorHAnsi" w:cstheme="majorHAnsi" w:hAnsiTheme="majorHAnsi"/>
+          <w:b/>
+          <w:caps/>
+          <w:sz w:val="20"/>
+          <w:szCs w:val="20"/>
+        </w:rPr>
+        <w:t>janus |</w:t>
+      </w:r>
+      <w:r>
+        <w:rPr>
+          <w:rFonts w:eastAsia="ヒラギノ角ゴ Pro W3" w:cs="Calibri" w:ascii="Calibri" w:hAnsi="Calibri" w:asciiTheme="majorHAnsi" w:cstheme="majorHAnsi" w:hAnsiTheme="majorHAnsi"/>
+          <w:b/>
+          <w:caps/>
+        </w:rPr>
+        <w:t xml:space="preserve"> </w:t>
+      </w:r>
+      <w:r>
+        <w:rPr>
+          <w:rFonts w:eastAsia="ヒラギノ角ゴ Pro W3" w:cs="Calibri" w:ascii="Calibri" w:hAnsi="Calibri" w:asciiTheme="majorHAnsi" w:cstheme="majorHAnsi" w:hAnsiTheme="majorHAnsi"/>
+          <w:bCs/>
+          <w:caps/>
+          <w:sz w:val="16"/>
+          <w:szCs w:val="16"/>
+        </w:rPr>
+        <w:t>huntington ingalls industries / Spatial integrated systems inc.</w:t>
       </w:r>
     </w:p>
     <w:p>
@@ -1411,6 +2099,46 @@
       </w:pPr>
       <w:r>
         <w:rPr>
+          <w:rFonts w:cs="Calibri" w:ascii="Calibri" w:hAnsi="Calibri" w:asciiTheme="majorHAnsi" w:cstheme="majorHAnsi" w:hAnsiTheme="majorHAnsi"/>
+          <w:sz w:val="22"/>
+          <w:szCs w:val="22"/>
+        </w:rPr>
+        <w:t xml:space="preserve">Lead software engineer that managed a team of 8 developers to integrate the core autonomy solution with the graphical system and mechanical systems. The final product </w:t>
+      </w:r>
+      <w:r>
+        <w:rPr>
+          <w:rFonts w:cs="Calibri" w:ascii="Calibri" w:hAnsi="Calibri" w:asciiTheme="majorHAnsi" w:cstheme="majorHAnsi" w:hAnsiTheme="majorHAnsi"/>
+          <w:sz w:val="22"/>
+          <w:szCs w:val="22"/>
+          <w:lang w:eastAsia="zh-CN"/>
+        </w:rPr>
+        <w:t>was</w:t>
+      </w:r>
+      <w:r>
+        <w:rPr>
+          <w:rFonts w:cs="Calibri" w:ascii="Calibri" w:hAnsi="Calibri" w:asciiTheme="majorHAnsi" w:cstheme="majorHAnsi" w:hAnsiTheme="majorHAnsi"/>
+          <w:sz w:val="22"/>
+          <w:szCs w:val="22"/>
+        </w:rPr>
+        <w:t xml:space="preserve"> service oriented and maintained with containers. </w:t>
+      </w:r>
+    </w:p>
+    <w:p>
+      <w:pPr>
+        <w:pStyle w:val="ListParagraph"/>
+        <w:numPr>
+          <w:ilvl w:val="0"/>
+          <w:numId w:val="1"/>
+        </w:numPr>
+        <w:ind w:start="270" w:hanging="270"/>
+        <w:rPr>
+          <w:rFonts w:ascii="Calibri" w:hAnsi="Calibri" w:cs="Calibri" w:asciiTheme="majorHAnsi" w:cstheme="majorHAnsi" w:hAnsiTheme="majorHAnsi"/>
+          <w:sz w:val="22"/>
+          <w:szCs w:val="22"/>
+        </w:rPr>
+      </w:pPr>
+      <w:r>
+        <w:rPr>
           <w:rFonts w:cs="Calibri" w:ascii="Calibri" w:hAnsi="Calibri" w:cstheme="majorHAnsi"/>
           <w:sz w:val="22"/>
           <w:szCs w:val="22"/>
@@ -1439,29 +2167,6 @@
           <w:rFonts w:ascii="Calibri" w:hAnsi="Calibri" w:cs="Calibri" w:asciiTheme="majorHAnsi" w:cstheme="majorHAnsi" w:hAnsiTheme="majorHAnsi"/>
           <w:sz w:val="22"/>
           <w:szCs w:val="22"/>
-        </w:rPr>
-      </w:pPr>
-      <w:r>
-        <w:rPr>
-          <w:rFonts w:cs="Calibri" w:cstheme="majorHAnsi" w:ascii="Calibri" w:hAnsi="Calibri"/>
-          <w:sz w:val="22"/>
-          <w:szCs w:val="22"/>
-        </w:rPr>
-      </w:r>
-    </w:p>
-    <w:p>
-      <w:pPr>
-        <w:pStyle w:val="Normal"/>
-        <w:tabs>
-          <w:tab w:val="clear" w:pos="418"/>
-          <w:tab w:val="right" w:pos="10800" w:leader="none"/>
-        </w:tabs>
-        <w:rPr>
-          <w:rFonts w:ascii="Calibri" w:hAnsi="Calibri" w:eastAsia="ヒラギノ角ゴ Pro W3" w:cs="Calibri" w:asciiTheme="majorHAnsi" w:cstheme="majorHAnsi" w:hAnsiTheme="majorHAnsi"/>
-          <w:bCs/>
-          <w:caps/>
-          <w:sz w:val="16"/>
-          <w:szCs w:val="16"/>
         </w:rPr>
       </w:pPr>
       <w:r>
@@ -2966,6 +3671,28 @@
       <w:szCs w:val="18"/>
     </w:rPr>
   </w:style>
+  <w:style w:type="paragraph" w:styleId="TableContents">
+    <w:name w:val="Table Contents"/>
+    <w:basedOn w:val="Normal"/>
+    <w:qFormat/>
+    <w:pPr>
+      <w:suppressLineNumbers/>
+    </w:pPr>
+    <w:rPr/>
+  </w:style>
+  <w:style w:type="paragraph" w:styleId="TableHeading">
+    <w:name w:val="Table Heading"/>
+    <w:basedOn w:val="TableContents"/>
+    <w:qFormat/>
+    <w:pPr>
+      <w:suppressLineNumbers/>
+      <w:jc w:val="center"/>
+    </w:pPr>
+    <w:rPr>
+      <w:b/>
+      <w:bCs/>
+    </w:rPr>
+  </w:style>
   <w:style w:type="numbering" w:styleId="NoList" w:default="1">
     <w:name w:val="No List"/>
     <w:uiPriority w:val="99"/>
